--- a/policies/irb-application-2017-11-30.docx
+++ b/policies/irb-application-2017-11-30.docx
@@ -355,7 +355,7 @@
     </w:lvl>
   </w:abstractNum>
   <w:abstractNum w:abstractNumId="990">
-    <w:nsid w:val="695843cc"/>
+    <w:nsid w:val="3f536d9a"/>
     <w:multiLevelType w:val="multilevel"/>
     <w:lvl w:ilvl="0">
       <w:numFmt w:val="bullet"/>

--- a/policies/irb-application-2017-11-30.docx
+++ b/policies/irb-application-2017-11-30.docx
@@ -6,11 +6,11 @@
       <w:pPr>
         <w:pStyle w:val="Heading1"/>
       </w:pPr>
-      <w:bookmarkStart w:id="21" w:name="irb-application-template"/>
-      <w:bookmarkEnd w:id="21"/>
+      <w:bookmarkStart w:id="20" w:name="irb-application-template"/>
       <w:r>
         <w:t xml:space="preserve">IRB Application Template</w:t>
       </w:r>
+      <w:bookmarkEnd w:id="20"/>
     </w:p>
     <w:p>
       <w:pPr>
@@ -38,7 +38,7 @@
       <w:r>
         <w:t xml:space="preserve"> </w:t>
       </w:r>
-      <w:hyperlink r:id="rId22">
+      <w:hyperlink r:id="rId21">
         <w:r>
           <w:rPr>
             <w:rStyle w:val="Hyperlink"/>
@@ -57,41 +57,41 @@
       <w:pPr>
         <w:pStyle w:val="Heading2"/>
       </w:pPr>
-      <w:bookmarkStart w:id="23" w:name="secondary-reuse."/>
+      <w:bookmarkStart w:id="22" w:name="secondary-reuse"/>
+      <w:r>
+        <w:t xml:space="preserve">Secondary Reuse.</w:t>
+      </w:r>
+      <w:bookmarkEnd w:id="22"/>
+    </w:p>
+    <w:p>
+      <w:pPr>
+        <w:pStyle w:val="FirstParagraph"/>
+      </w:pPr>
+      <w:r>
+        <w:t xml:space="preserve">This project will conduct secondary analyses of participant data obtained from Databrary, an online platform for the storage, sharing, and re-use of video and other research data. Participants' consent for study participation and release of data were obtained by the original researcher under the oversight of their institutional review board. Because there is no direct contact with participants as a part of this project, the level of additional risk to participants is low.</w:t>
+      </w:r>
+    </w:p>
+    <w:p>
+      <w:pPr>
+        <w:pStyle w:val="Heading2"/>
+      </w:pPr>
+      <w:bookmarkStart w:id="23" w:name="primary-data-collection"/>
+      <w:r>
+        <w:t xml:space="preserve">Primary data collection.</w:t>
+      </w:r>
       <w:bookmarkEnd w:id="23"/>
-      <w:r>
-        <w:t xml:space="preserve">Secondary Reuse.</w:t>
-      </w:r>
     </w:p>
     <w:p>
       <w:pPr>
         <w:pStyle w:val="FirstParagraph"/>
       </w:pPr>
       <w:r>
-        <w:t xml:space="preserve">This project will conduct secondary analyses of participant data obtained from Databrary, an online platform for the storage, sharing, and re-use of video and other research data. Participants' consent for study participation and release of data were obtained by the original researcher under the oversight of their institutional review board. Because there is no direct contact with participants as a part of this project, the level of additional risk to participants is low.</w:t>
-      </w:r>
-    </w:p>
-    <w:p>
-      <w:pPr>
-        <w:pStyle w:val="Heading2"/>
-      </w:pPr>
-      <w:bookmarkStart w:id="24" w:name="primary-data-collection."/>
-      <w:bookmarkEnd w:id="24"/>
-      <w:r>
-        <w:t xml:space="preserve">Primary data collection.</w:t>
-      </w:r>
-    </w:p>
-    <w:p>
-      <w:pPr>
-        <w:pStyle w:val="FirstParagraph"/>
-      </w:pPr>
-      <w:r>
         <w:t xml:space="preserve">Data will be handled by the team of researchers approved on the IRB protocols of all Principal Investigators and Co-Investigators. Data are linked to participants by subject ID. However, video data are potentially identifiable because participants' faces are visible and their names may be heard. With participant consent, study data will be stored on</w:t>
       </w:r>
       <w:r>
         <w:t xml:space="preserve"> </w:t>
       </w:r>
-      <w:hyperlink r:id="rId25">
+      <w:hyperlink r:id="rId24">
         <w:r>
           <w:rPr>
             <w:rStyle w:val="Hyperlink"/>
@@ -105,7 +105,7 @@
       <w:r>
         <w:t xml:space="preserve"> </w:t>
       </w:r>
-      <w:hyperlink r:id="rId26">
+      <w:hyperlink r:id="rId25">
         <w:r>
           <w:rPr>
             <w:rStyle w:val="Hyperlink"/>
@@ -124,11 +124,11 @@
       <w:pPr>
         <w:pStyle w:val="Heading2"/>
       </w:pPr>
-      <w:bookmarkStart w:id="27" w:name="policies-for-databrary-access-and-data-sharing."/>
-      <w:bookmarkEnd w:id="27"/>
+      <w:bookmarkStart w:id="26" w:name="Xaa1e7c9fa3e7f3fd7702c846879e3e2f4008364"/>
       <w:r>
         <w:t xml:space="preserve">Policies for Databrary access and data sharing.</w:t>
       </w:r>
+      <w:bookmarkEnd w:id="26"/>
     </w:p>
     <w:p>
       <w:pPr>
@@ -156,7 +156,7 @@
       <w:r>
         <w:t xml:space="preserve"> </w:t>
       </w:r>
-      <w:hyperlink r:id="rId28">
+      <w:hyperlink r:id="rId27">
         <w:r>
           <w:rPr>
             <w:rStyle w:val="Hyperlink"/>
@@ -183,59 +183,59 @@
       <w:pPr>
         <w:pStyle w:val="Heading2"/>
       </w:pPr>
-      <w:bookmarkStart w:id="29" w:name="policies-and-provisions-for-reuse-and-redistribution."/>
+      <w:bookmarkStart w:id="28" w:name="X157d6bf04077f356805686b2f49f5eb2764ebb2"/>
+      <w:r>
+        <w:t xml:space="preserve">Policies and provisions for reuse and redistribution.</w:t>
+      </w:r>
+      <w:bookmarkEnd w:id="28"/>
+    </w:p>
+    <w:p>
+      <w:pPr>
+        <w:pStyle w:val="FirstParagraph"/>
+      </w:pPr>
+      <w:r>
+        <w:t xml:space="preserve">Access to videos and metadata will be available for educational and research purposes, subject to participant consent. Such access will be provided using the Databrary web-based application. Materials generated under the project will be disseminated in accordance with the policies of [GRANT-GIVING ORGANIZATION] and participating institutions. Publication of data shall occur during the project, if appropriate, or at the end of the project, consistent with normal scientific practices.</w:t>
+      </w:r>
+    </w:p>
+    <w:p>
+      <w:pPr>
+        <w:pStyle w:val="Heading2"/>
+      </w:pPr>
+      <w:bookmarkStart w:id="29" w:name="X6c6286aae27dfa8b71a356be077da0b8e4dfccc"/>
+      <w:r>
+        <w:t xml:space="preserve">Archiving and preservation of research data.</w:t>
+      </w:r>
       <w:bookmarkEnd w:id="29"/>
-      <w:r>
-        <w:t xml:space="preserve">Policies and provisions for reuse and redistribution.</w:t>
-      </w:r>
     </w:p>
     <w:p>
       <w:pPr>
         <w:pStyle w:val="FirstParagraph"/>
       </w:pPr>
       <w:r>
-        <w:t xml:space="preserve">Access to videos and metadata will be available for educational and research purposes, subject to participant consent. Such access will be provided using the Databrary web-based application. Materials generated under the project will be disseminated in accordance with the policies of [GRANT-GIVING ORGANIZATION] and participating institutions. Publication of data shall occur during the project, if appropriate, or at the end of the project, consistent with normal scientific practices.</w:t>
+        <w:t xml:space="preserve">Data in Databrary will be preserved indefinitely in a secure data storage facility at New York University (NYU); the facility is managed by the university's Information Technology Services department. Central IT staff handle storage, network, and backup systems. NYU does routine tape backups that are stored off site and performs regular file fixity checks to monitor the integrity of stored assets. Federal regulations do not require that data be destroyed after a particular time period if they are stored indefinitely in a recognized repository.</w:t>
       </w:r>
     </w:p>
     <w:p>
       <w:pPr>
         <w:pStyle w:val="Heading2"/>
       </w:pPr>
-      <w:bookmarkStart w:id="30" w:name="archiving-and-preservation-of-research-data."/>
+      <w:bookmarkStart w:id="30" w:name="data-security"/>
+      <w:r>
+        <w:t xml:space="preserve">Data Security.</w:t>
+      </w:r>
       <w:bookmarkEnd w:id="30"/>
-      <w:r>
-        <w:t xml:space="preserve">Archiving and preservation of research data.</w:t>
-      </w:r>
     </w:p>
     <w:p>
       <w:pPr>
         <w:pStyle w:val="FirstParagraph"/>
       </w:pPr>
       <w:r>
-        <w:t xml:space="preserve">Data in Databrary will be preserved indefinitely in a secure data storage facility at New York University (NYU); the facility is managed by the university's Information Technology Services department. Central IT staff handle storage, network, and backup systems. NYU does routine tape backups that are stored off site and performs regular file fixity checks to monitor the integrity of stored assets. Federal regulations do not require that data be destroyed after a particular time period if they are stored indefinitely in a recognized repository.</w:t>
-      </w:r>
-    </w:p>
-    <w:p>
-      <w:pPr>
-        <w:pStyle w:val="Heading2"/>
-      </w:pPr>
-      <w:bookmarkStart w:id="31" w:name="data-security."/>
-      <w:bookmarkEnd w:id="31"/>
-      <w:r>
-        <w:t xml:space="preserve">Data Security.</w:t>
-      </w:r>
-    </w:p>
-    <w:p>
-      <w:pPr>
-        <w:pStyle w:val="FirstParagraph"/>
-      </w:pPr>
-      <w:r>
         <w:t xml:space="preserve">Data and metadata stored in Databrary are subject to the security policies and best practices implemented by NYU. For more information about these policies and services, please visit NYU ITS Computer &amp; Network Security at</w:t>
       </w:r>
       <w:r>
         <w:t xml:space="preserve"> </w:t>
       </w:r>
-      <w:hyperlink r:id="rId32">
+      <w:hyperlink r:id="rId31">
         <w:r>
           <w:rPr>
             <w:rStyle w:val="Hyperlink"/>
@@ -252,6 +252,10 @@
 </w:document>
 </file>
 
+<file path=word/comments.xml><?xml version="1.0" encoding="utf-8"?>
+<w:comments xmlns:w="http://schemas.openxmlformats.org/wordprocessingml/2006/main" xmlns:m="http://schemas.openxmlformats.org/officeDocument/2006/math" xmlns:r="http://schemas.openxmlformats.org/officeDocument/2006/relationships" xmlns:o="urn:schemas-microsoft-com:office:office" xmlns:v="urn:schemas-microsoft-com:vml" xmlns:w10="urn:schemas-microsoft-com:office:word" xmlns:a="http://schemas.openxmlformats.org/drawingml/2006/main" xmlns:pic="http://schemas.openxmlformats.org/drawingml/2006/picture" xmlns:wp="http://schemas.openxmlformats.org/drawingml/2006/wordprocessingDrawing"/>
+</file>
+
 <file path=word/footnotes.xml><?xml version="1.0" encoding="utf-8"?>
 <w:footnotes xmlns:w="http://schemas.openxmlformats.org/wordprocessingml/2006/main" xmlns:m="http://schemas.openxmlformats.org/officeDocument/2006/math" xmlns:r="http://schemas.openxmlformats.org/officeDocument/2006/relationships" xmlns:o="urn:schemas-microsoft-com:office:office" xmlns:v="urn:schemas-microsoft-com:vml" xmlns:w10="urn:schemas-microsoft-com:office:word" xmlns:a="http://schemas.openxmlformats.org/drawingml/2006/main" xmlns:pic="http://schemas.openxmlformats.org/drawingml/2006/picture" xmlns:wp="http://schemas.openxmlformats.org/drawingml/2006/wordprocessingDrawing">
   <w:footnote w:type="continuationSeparator" w:id="0">
@@ -273,8 +277,8 @@
 
 <file path=word/numbering.xml><?xml version="1.0" encoding="utf-8"?>
 <w:numbering xmlns:w="http://schemas.openxmlformats.org/wordprocessingml/2006/main">
-  <w:abstractNum w:abstractNumId="0">
-    <w:nsid w:val="e17f69ba"/>
+  <w:abstractNum w:abstractNumId="990">
+    <w:nsid w:val="2c1ae401"/>
     <w:multiLevelType w:val="multilevel"/>
     <w:lvl w:ilvl="0">
       <w:numFmt w:val="bullet"/>
@@ -353,91 +357,29 @@
         <w:ind w:left="4800" w:hanging="480"/>
       </w:pPr>
     </w:lvl>
-  </w:abstractNum>
-  <w:abstractNum w:abstractNumId="990">
-    <w:nsid w:val="3f536d9a"/>
-    <w:multiLevelType w:val="multilevel"/>
-    <w:lvl w:ilvl="0">
+    <w:lvl w:ilvl="7">
       <w:numFmt w:val="bullet"/>
       <w:lvlText w:val=" "/>
       <w:lvlJc w:val="left"/>
       <w:pPr>
         <w:tabs>
-          <w:tab w:val="num" w:pos="0"/>
+          <w:tab w:val="num" w:pos="5040"/>
         </w:tabs>
-        <w:ind w:left="480" w:hanging="480"/>
+        <w:ind w:left="5520" w:hanging="480"/>
       </w:pPr>
     </w:lvl>
-    <w:lvl w:ilvl="1">
+    <w:lvl w:ilvl="8">
       <w:numFmt w:val="bullet"/>
       <w:lvlText w:val=" "/>
       <w:lvlJc w:val="left"/>
       <w:pPr>
         <w:tabs>
-          <w:tab w:val="num" w:pos="720"/>
+          <w:tab w:val="num" w:pos="5760"/>
         </w:tabs>
-        <w:ind w:left="1200" w:hanging="480"/>
-      </w:pPr>
-    </w:lvl>
-    <w:lvl w:ilvl="2">
-      <w:numFmt w:val="bullet"/>
-      <w:lvlText w:val=" "/>
-      <w:lvlJc w:val="left"/>
-      <w:pPr>
-        <w:tabs>
-          <w:tab w:val="num" w:pos="1440"/>
-        </w:tabs>
-        <w:ind w:left="1920" w:hanging="480"/>
-      </w:pPr>
-    </w:lvl>
-    <w:lvl w:ilvl="3">
-      <w:numFmt w:val="bullet"/>
-      <w:lvlText w:val=" "/>
-      <w:lvlJc w:val="left"/>
-      <w:pPr>
-        <w:tabs>
-          <w:tab w:val="num" w:pos="2160"/>
-        </w:tabs>
-        <w:ind w:left="2640" w:hanging="480"/>
-      </w:pPr>
-    </w:lvl>
-    <w:lvl w:ilvl="4">
-      <w:numFmt w:val="bullet"/>
-      <w:lvlText w:val=" "/>
-      <w:lvlJc w:val="left"/>
-      <w:pPr>
-        <w:tabs>
-          <w:tab w:val="num" w:pos="2880"/>
-        </w:tabs>
-        <w:ind w:left="3360" w:hanging="480"/>
-      </w:pPr>
-    </w:lvl>
-    <w:lvl w:ilvl="5">
-      <w:numFmt w:val="bullet"/>
-      <w:lvlText w:val=" "/>
-      <w:lvlJc w:val="left"/>
-      <w:pPr>
-        <w:tabs>
-          <w:tab w:val="num" w:pos="3600"/>
-        </w:tabs>
-        <w:ind w:left="4080" w:hanging="480"/>
-      </w:pPr>
-    </w:lvl>
-    <w:lvl w:ilvl="6">
-      <w:numFmt w:val="bullet"/>
-      <w:lvlText w:val=" "/>
-      <w:lvlJc w:val="left"/>
-      <w:pPr>
-        <w:tabs>
-          <w:tab w:val="num" w:pos="4320"/>
-        </w:tabs>
-        <w:ind w:left="4800" w:hanging="480"/>
+        <w:ind w:left="6240" w:hanging="480"/>
       </w:pPr>
     </w:lvl>
   </w:abstractNum>
-  <w:num w:numId="1">
-    <w:abstractNumId w:val="0"/>
-  </w:num>
   <w:num w:numId="1000">
     <w:abstractNumId w:val="990"/>
   </w:num>
@@ -584,35 +526,13 @@
       <w:rFonts w:asciiTheme="majorHAnsi" w:eastAsiaTheme="majorEastAsia" w:hAnsiTheme="majorHAnsi" w:cstheme="majorBidi"/>
       <w:b/>
       <w:bCs/>
-      <w:color w:val="345A8A" w:themeColor="accent1" w:themeShade="B5"/>
-      <w:sz w:val="32"/>
-      <w:szCs w:val="32"/>
-    </w:rPr>
-  </w:style>
-  <w:style w:type="paragraph" w:styleId="Heading2">
-    <w:name w:val="Heading 2"/>
-    <w:basedOn w:val="Normal"/>
-    <w:next w:val="BodyText"/>
-    <w:uiPriority w:val="9"/>
-    <w:unhideWhenUsed/>
-    <w:qFormat/>
-    <w:pPr>
-      <w:keepNext/>
-      <w:keepLines/>
-      <w:spacing w:before="200" w:after="0"/>
-      <w:outlineLvl w:val="1"/>
-    </w:pPr>
-    <w:rPr>
-      <w:rFonts w:asciiTheme="majorHAnsi" w:eastAsiaTheme="majorEastAsia" w:hAnsiTheme="majorHAnsi" w:cstheme="majorBidi"/>
-      <w:b/>
-      <w:bCs/>
       <w:color w:val="4F81BD" w:themeColor="accent1"/>
       <w:sz w:val="32"/>
       <w:szCs w:val="32"/>
     </w:rPr>
   </w:style>
-  <w:style w:type="paragraph" w:styleId="Heading3">
-    <w:name w:val="Heading 3"/>
+  <w:style w:type="paragraph" w:styleId="Heading2">
+    <w:name w:val="Heading 2"/>
     <w:basedOn w:val="Normal"/>
     <w:next w:val="BodyText"/>
     <w:uiPriority w:val="9"/>
@@ -622,7 +542,7 @@
       <w:keepNext/>
       <w:keepLines/>
       <w:spacing w:before="200" w:after="0"/>
-      <w:outlineLvl w:val="2"/>
+      <w:outlineLvl w:val="1"/>
     </w:pPr>
     <w:rPr>
       <w:rFonts w:asciiTheme="majorHAnsi" w:eastAsiaTheme="majorEastAsia" w:hAnsiTheme="majorHAnsi" w:cstheme="majorBidi"/>
@@ -633,8 +553,8 @@
       <w:szCs w:val="28"/>
     </w:rPr>
   </w:style>
-  <w:style w:type="paragraph" w:styleId="Heading4">
-    <w:name w:val="Heading 4"/>
+  <w:style w:type="paragraph" w:styleId="Heading3">
+    <w:name w:val="Heading 3"/>
     <w:basedOn w:val="Normal"/>
     <w:next w:val="BodyText"/>
     <w:uiPriority w:val="9"/>
@@ -644,7 +564,7 @@
       <w:keepNext/>
       <w:keepLines/>
       <w:spacing w:before="200" w:after="0"/>
-      <w:outlineLvl w:val="3"/>
+      <w:outlineLvl w:val="2"/>
     </w:pPr>
     <w:rPr>
       <w:rFonts w:asciiTheme="majorHAnsi" w:eastAsiaTheme="majorEastAsia" w:hAnsiTheme="majorHAnsi" w:cstheme="majorBidi"/>
@@ -655,6 +575,28 @@
       <w:szCs w:val="24"/>
     </w:rPr>
   </w:style>
+  <w:style w:type="paragraph" w:styleId="Heading4">
+    <w:name w:val="Heading 4"/>
+    <w:basedOn w:val="Normal"/>
+    <w:next w:val="BodyText"/>
+    <w:uiPriority w:val="9"/>
+    <w:unhideWhenUsed/>
+    <w:qFormat/>
+    <w:pPr>
+      <w:keepNext/>
+      <w:keepLines/>
+      <w:spacing w:before="200" w:after="0"/>
+      <w:outlineLvl w:val="3"/>
+    </w:pPr>
+    <w:rPr>
+      <w:rFonts w:asciiTheme="majorHAnsi" w:eastAsiaTheme="majorEastAsia" w:hAnsiTheme="majorHAnsi" w:cstheme="majorBidi"/>
+      <w:i/>
+      <w:bCs/>
+      <w:color w:val="4F81BD" w:themeColor="accent1"/>
+      <w:sz w:val="24"/>
+      <w:szCs w:val="24"/>
+    </w:rPr>
+  </w:style>
   <w:style w:type="paragraph" w:styleId="Heading5">
     <w:name w:val="Heading 5"/>
     <w:basedOn w:val="Normal"/>
@@ -670,7 +612,6 @@
     </w:pPr>
     <w:rPr>
       <w:rFonts w:asciiTheme="majorHAnsi" w:eastAsiaTheme="majorEastAsia" w:hAnsiTheme="majorHAnsi" w:cstheme="majorBidi"/>
-      <w:i/>
       <w:iCs/>
       <w:color w:val="4F81BD" w:themeColor="accent1"/>
       <w:sz w:val="24"/>
@@ -697,6 +638,66 @@
       <w:szCs w:val="24"/>
     </w:rPr>
   </w:style>
+  <w:style w:type="paragraph" w:styleId="Heading7">
+    <w:name w:val="Heading 7"/>
+    <w:basedOn w:val="Normal"/>
+    <w:next w:val="BodyText"/>
+    <w:uiPriority w:val="9"/>
+    <w:unhideWhenUsed/>
+    <w:qFormat/>
+    <w:pPr>
+      <w:keepNext/>
+      <w:keepLines/>
+      <w:spacing w:before="200" w:after="0"/>
+      <w:outlineLvl w:val="6"/>
+    </w:pPr>
+    <w:rPr>
+      <w:rFonts w:asciiTheme="majorHAnsi" w:eastAsiaTheme="majorEastAsia" w:hAnsiTheme="majorHAnsi" w:cstheme="majorBidi"/>
+      <w:color w:val="4F81BD" w:themeColor="accent1"/>
+      <w:sz w:val="24"/>
+      <w:szCs w:val="24"/>
+    </w:rPr>
+  </w:style>
+  <w:style w:type="paragraph" w:styleId="Heading8">
+    <w:name w:val="Heading 8"/>
+    <w:basedOn w:val="Normal"/>
+    <w:next w:val="BodyText"/>
+    <w:uiPriority w:val="9"/>
+    <w:unhideWhenUsed/>
+    <w:qFormat/>
+    <w:pPr>
+      <w:keepNext/>
+      <w:keepLines/>
+      <w:spacing w:before="200" w:after="0"/>
+      <w:outlineLvl w:val="7"/>
+    </w:pPr>
+    <w:rPr>
+      <w:rFonts w:asciiTheme="majorHAnsi" w:eastAsiaTheme="majorEastAsia" w:hAnsiTheme="majorHAnsi" w:cstheme="majorBidi"/>
+      <w:color w:val="4F81BD" w:themeColor="accent1"/>
+      <w:sz w:val="24"/>
+      <w:szCs w:val="24"/>
+    </w:rPr>
+  </w:style>
+  <w:style w:type="paragraph" w:styleId="Heading9">
+    <w:name w:val="Heading 9"/>
+    <w:basedOn w:val="Normal"/>
+    <w:next w:val="BodyText"/>
+    <w:uiPriority w:val="9"/>
+    <w:unhideWhenUsed/>
+    <w:qFormat/>
+    <w:pPr>
+      <w:keepNext/>
+      <w:keepLines/>
+      <w:spacing w:before="200" w:after="0"/>
+      <w:outlineLvl w:val="8"/>
+    </w:pPr>
+    <w:rPr>
+      <w:rFonts w:asciiTheme="majorHAnsi" w:eastAsiaTheme="majorEastAsia" w:hAnsiTheme="majorHAnsi" w:cstheme="majorBidi"/>
+      <w:color w:val="4F81BD" w:themeColor="accent1"/>
+      <w:sz w:val="24"/>
+      <w:szCs w:val="24"/>
+    </w:rPr>
+  </w:style>
   <w:style w:type="paragraph" w:styleId="BlockText">
     <w:name w:val="Block Text"/>
     <w:basedOn w:val="BodyText"/>
@@ -706,14 +707,8 @@
     <w:qFormat/>
     <w:pPr>
       <w:spacing w:before="100" w:after="100"/>
-      <w:ind w:firstLine="0"/>
-    </w:pPr>
-    <w:rPr>
-      <w:rFonts w:asciiTheme="majorHAnsi" w:eastAsiaTheme="majorEastAsia" w:hAnsiTheme="majorHAnsi" w:cstheme="majorBidi"/>
-      <w:bCs/>
-      <w:sz w:val="20"/>
-      <w:szCs w:val="20"/>
-    </w:rPr>
+      <w:ind w:firstLine="0" w:left="480" w:right="480"/>
+    </w:pPr>
   </w:style>
   <w:style w:type="paragraph" w:styleId="FootnoteText">
     <w:name w:val="Footnote Text"/>
@@ -728,8 +723,9 @@
     <w:semiHidden/>
     <w:unhideWhenUsed/>
   </w:style>
-  <w:style w:type="table" w:default="1" w:styleId="TableNormal">
-    <w:name w:val="Normal Table"/>
+  <w:style w:type="table" w:default="1" w:styleId="Table">
+    <w:name w:val="Table"/>
+    <w:basedOn w:val="TableNormal"/>
     <w:semiHidden/>
     <w:unhideWhenUsed/>
     <w:qFormat/>
@@ -786,8 +782,8 @@
     <w:name w:val="Figure"/>
     <w:basedOn w:val="Normal"/>
   </w:style>
-  <w:style w:type="paragraph" w:customStyle="1" w:styleId="FigureWithCaption">
-    <w:name w:val="Figure with Caption"/>
+  <w:style w:type="paragraph" w:customStyle="1" w:styleId="CaptionedFigure">
+    <w:name w:val="Captioned Figure"/>
     <w:basedOn w:val="Figure"/>
     <w:pPr>
       <w:keepNext/>
